--- a/LR2/7.docx
+++ b/LR2/7.docx
@@ -4,31 +4,54 @@
   <w:body>
     <w:p>
       <w:pPr>
-        <w:rPr>
+        <w:spacing w:line="360" w:lineRule="auto"/>
+        <w:ind w:firstLine="709"/>
+        <w:jc w:val="both"/>
+        <w:rPr>
+          <w:rFonts w:ascii="Times New Roman" w:hAnsi="Times New Roman" w:cs="Times New Roman"/>
+          <w:sz w:val="28"/>
+          <w:szCs w:val="28"/>
           <w:lang w:val="ru-RU"/>
         </w:rPr>
       </w:pPr>
       <w:r>
         <w:rPr>
-          <w:lang w:val="ru-RU"/>
-        </w:rPr>
-        <w:t xml:space="preserve">Наверное, он должен был что-то сказать. Но я не хотел. Очевидно, что основной план — </w:t>
-      </w:r>
-      <w:r>
-        <w:rPr>
-          <w:lang w:val="ru-RU"/>
-        </w:rPr>
-        <w:t>как можно быстрее нокаутировать его – провалился. Теперь он оценил силу мои ударов и никогда не заменит их. Значит, надо придумать что-нибудь поинтереснее.</w:t>
+          <w:rFonts w:ascii="Times New Roman" w:hAnsi="Times New Roman" w:cs="Times New Roman"/>
+          <w:sz w:val="28"/>
+          <w:szCs w:val="28"/>
+          <w:lang w:val="ru-RU"/>
+        </w:rPr>
+        <w:t xml:space="preserve">Наверное, он должен был что-то сказать. Но я не хотел. Очевидно, что </w:t>
+      </w:r>
+      <w:bookmarkStart w:id="0" w:name="_GoBack"/>
+      <w:bookmarkEnd w:id="0"/>
+      <w:r>
+        <w:rPr>
+          <w:rFonts w:ascii="Times New Roman" w:hAnsi="Times New Roman" w:cs="Times New Roman"/>
+          <w:sz w:val="28"/>
+          <w:szCs w:val="28"/>
+          <w:lang w:val="ru-RU"/>
+        </w:rPr>
+        <w:t>основной план — как можно быстрее нокаутировать его – провалился. Теперь он оценил силу мои ударов и никогда не заменит их. Значит, надо придумать что-нибудь поинтереснее.</w:t>
       </w:r>
     </w:p>
     <w:p>
       <w:pPr>
-        <w:rPr>
+        <w:spacing w:line="360" w:lineRule="auto"/>
+        <w:ind w:firstLine="709"/>
+        <w:jc w:val="both"/>
+        <w:rPr>
+          <w:rFonts w:ascii="Times New Roman" w:hAnsi="Times New Roman" w:cs="Times New Roman"/>
+          <w:sz w:val="28"/>
+          <w:szCs w:val="28"/>
           <w:lang w:val="ru-RU"/>
         </w:rPr>
       </w:pPr>
       <w:r>
         <w:rPr>
+          <w:rFonts w:ascii="Times New Roman" w:hAnsi="Times New Roman" w:cs="Times New Roman"/>
+          <w:sz w:val="28"/>
+          <w:szCs w:val="28"/>
           <w:lang w:val="ru-RU"/>
         </w:rPr>
         <w:t xml:space="preserve">Неожиданно короткий шаг с его стороны превратился в щелчок, </w:t>
@@ -36,6 +59,9 @@
       <w:proofErr w:type="gramStart"/>
       <w:r>
         <w:rPr>
+          <w:rFonts w:ascii="Times New Roman" w:hAnsi="Times New Roman" w:cs="Times New Roman"/>
+          <w:sz w:val="28"/>
+          <w:szCs w:val="28"/>
           <w:lang w:val="ru-RU"/>
         </w:rPr>
         <w:t>как то</w:t>
@@ -43,6 +69,9 @@
       <w:proofErr w:type="gramEnd"/>
       <w:r>
         <w:rPr>
+          <w:rFonts w:ascii="Times New Roman" w:hAnsi="Times New Roman" w:cs="Times New Roman"/>
+          <w:sz w:val="28"/>
+          <w:szCs w:val="28"/>
           <w:lang w:val="ru-RU"/>
         </w:rPr>
         <w:t xml:space="preserve"> слишком быстро. Едва успел сильно заблокировать, среагировал моментально, пытаясь локтем пробить его защиту. Я пропустил его, и мой отец сделал шаг назад, и </w:t>
@@ -50,6 +79,9 @@
       <w:proofErr w:type="gramStart"/>
       <w:r>
         <w:rPr>
+          <w:rFonts w:ascii="Times New Roman" w:hAnsi="Times New Roman" w:cs="Times New Roman"/>
+          <w:sz w:val="28"/>
+          <w:szCs w:val="28"/>
           <w:lang w:val="ru-RU"/>
         </w:rPr>
         <w:t>я</w:t>
@@ -57,68 +89,53 @@
       <w:proofErr w:type="gramEnd"/>
       <w:r>
         <w:rPr>
-          <w:lang w:val="ru-RU"/>
-        </w:rPr>
-        <w:t xml:space="preserve"> не улыбаясь, рискуя</w:t>
-      </w:r>
-      <w:r>
-        <w:rPr>
-          <w:lang w:val="ru-RU"/>
-        </w:rPr>
-        <w:t xml:space="preserve"> </w:t>
-      </w:r>
-      <w:r>
-        <w:rPr>
-          <w:lang w:val="ru-RU"/>
-        </w:rPr>
-        <w:t>за ним.</w:t>
+          <w:rFonts w:ascii="Times New Roman" w:hAnsi="Times New Roman" w:cs="Times New Roman"/>
+          <w:sz w:val="28"/>
+          <w:szCs w:val="28"/>
+          <w:lang w:val="ru-RU"/>
+        </w:rPr>
+        <w:t xml:space="preserve"> не улыбаясь, рискуя за ним.</w:t>
       </w:r>
     </w:p>
     <w:p>
       <w:pPr>
-        <w:rPr>
+        <w:spacing w:line="360" w:lineRule="auto"/>
+        <w:ind w:firstLine="709"/>
+        <w:jc w:val="both"/>
+        <w:rPr>
+          <w:rFonts w:ascii="Times New Roman" w:hAnsi="Times New Roman" w:cs="Times New Roman"/>
+          <w:sz w:val="28"/>
+          <w:szCs w:val="28"/>
           <w:lang w:val="ru-RU"/>
         </w:rPr>
       </w:pPr>
       <w:r>
         <w:rPr>
-          <w:lang w:val="ru-RU"/>
-        </w:rPr>
-        <w:t xml:space="preserve">Я знал главную слабость моего костюма. Инерция. Слуги усиливали удары, увеличивая и без того немалую, по массе, инерцию, но не могли остановиться, когда хотелось. В результате любая попытка бросить мою конечность достаточно далеко приводила к тому, что я </w:t>
-      </w:r>
-      <w:r>
-        <w:rPr>
-          <w:lang w:val="ru-RU"/>
-        </w:rPr>
-        <w:t>“</w:t>
-      </w:r>
-      <w:r>
-        <w:rPr>
-          <w:lang w:val="ru-RU"/>
-        </w:rPr>
-        <w:t>падал</w:t>
-      </w:r>
-      <w:r>
-        <w:rPr>
-          <w:lang w:val="ru-RU"/>
-        </w:rPr>
-        <w:t xml:space="preserve">” </w:t>
-      </w:r>
-      <w:r>
-        <w:rPr>
-          <w:lang w:val="ru-RU"/>
-        </w:rPr>
-        <w:t>вперед, открывая себя для контратаки. Видно, что отец заметил. Поэтому он не стал нападать, предложив мне сделать первый шаг.</w:t>
+          <w:rFonts w:ascii="Times New Roman" w:hAnsi="Times New Roman" w:cs="Times New Roman"/>
+          <w:sz w:val="28"/>
+          <w:szCs w:val="28"/>
+          <w:lang w:val="ru-RU"/>
+        </w:rPr>
+        <w:t>Я знал главную слабость моего костюма. Инерция. Слуги усиливали удары, увеличивая и без того немалую, по массе, инерцию, но не могли остановиться, когда хотелось. В результате любая попытка бросить мою конечность достаточно далеко приводила к тому, что я “падал” вперед, открывая себя для контратаки. Видно, что отец заметил. Поэтому он не стал нападать, предложив мне сделать первый шаг.</w:t>
       </w:r>
     </w:p>
     <w:p>
       <w:pPr>
-        <w:rPr>
+        <w:spacing w:line="360" w:lineRule="auto"/>
+        <w:ind w:firstLine="709"/>
+        <w:jc w:val="both"/>
+        <w:rPr>
+          <w:rFonts w:ascii="Times New Roman" w:hAnsi="Times New Roman" w:cs="Times New Roman"/>
+          <w:sz w:val="28"/>
+          <w:szCs w:val="28"/>
           <w:lang w:val="ru-RU"/>
         </w:rPr>
       </w:pPr>
       <w:r>
         <w:rPr>
+          <w:rFonts w:ascii="Times New Roman" w:hAnsi="Times New Roman" w:cs="Times New Roman"/>
+          <w:sz w:val="28"/>
+          <w:szCs w:val="28"/>
           <w:lang w:val="ru-RU"/>
         </w:rPr>
         <w:t xml:space="preserve">Если честно, меня спасло то, что Норман не изучал боевые искусства. Он просто махал руками и ногами, без какой-либо системы. Однако неумение компенсировать невероятной скоростью, выносливостью и силой. Оговоркой было то, что рукопашный бой не был основным направление школы </w:t>
@@ -126,6 +143,9 @@
       <w:proofErr w:type="spellStart"/>
       <w:r>
         <w:rPr>
+          <w:rFonts w:ascii="Times New Roman" w:hAnsi="Times New Roman" w:cs="Times New Roman"/>
+          <w:sz w:val="28"/>
+          <w:szCs w:val="28"/>
           <w:lang w:val="ru-RU"/>
         </w:rPr>
         <w:t>Дайтен</w:t>
@@ -133,6 +153,9 @@
       <w:proofErr w:type="spellEnd"/>
       <w:r>
         <w:rPr>
+          <w:rFonts w:ascii="Times New Roman" w:hAnsi="Times New Roman" w:cs="Times New Roman"/>
+          <w:sz w:val="28"/>
+          <w:szCs w:val="28"/>
           <w:lang w:val="ru-RU"/>
         </w:rPr>
         <w:t>. Большую часть моего арсенала составляла работа с ножами, но теперь я не мог пользоваться лезвиями. Так что мы с отцом были почти на равных.</w:t>
@@ -140,12 +163,21 @@
     </w:p>
     <w:p>
       <w:pPr>
-        <w:rPr>
+        <w:spacing w:line="360" w:lineRule="auto"/>
+        <w:ind w:firstLine="709"/>
+        <w:jc w:val="both"/>
+        <w:rPr>
+          <w:rFonts w:ascii="Times New Roman" w:hAnsi="Times New Roman" w:cs="Times New Roman"/>
+          <w:sz w:val="28"/>
+          <w:szCs w:val="28"/>
           <w:lang w:val="ru-RU"/>
         </w:rPr>
       </w:pPr>
       <w:r>
         <w:rPr>
+          <w:rFonts w:ascii="Times New Roman" w:hAnsi="Times New Roman" w:cs="Times New Roman"/>
+          <w:sz w:val="28"/>
+          <w:szCs w:val="28"/>
           <w:lang w:val="ru-RU"/>
         </w:rPr>
         <w:t>Я усмехнулся под шлемом. Он протянул руку, схватившись за край стола. Слуги взвыли, срывая с пола мебель и с огромной скоростью отправляя ее в сторону врага.</w:t>
@@ -153,43 +185,77 @@
     </w:p>
     <w:p>
       <w:pPr>
-        <w:rPr>
+        <w:spacing w:line="360" w:lineRule="auto"/>
+        <w:ind w:firstLine="709"/>
+        <w:jc w:val="both"/>
+        <w:rPr>
+          <w:rFonts w:ascii="Times New Roman" w:hAnsi="Times New Roman" w:cs="Times New Roman"/>
+          <w:sz w:val="28"/>
+          <w:szCs w:val="28"/>
           <w:lang w:val="ru-RU"/>
         </w:rPr>
       </w:pPr>
       <w:r>
         <w:rPr>
+          <w:rFonts w:ascii="Times New Roman" w:hAnsi="Times New Roman" w:cs="Times New Roman"/>
+          <w:sz w:val="28"/>
+          <w:szCs w:val="28"/>
           <w:lang w:val="ru-RU"/>
         </w:rPr>
         <w:t xml:space="preserve">Норман увернулся без особого труда, но я уже был рядом и ударил-ударил снизу, пытаясь ему противостоять. Он не </w:t>
       </w:r>
       <w:r>
         <w:rPr>
+          <w:rFonts w:ascii="Times New Roman" w:hAnsi="Times New Roman" w:cs="Times New Roman"/>
+          <w:sz w:val="28"/>
+          <w:szCs w:val="28"/>
           <w:lang w:val="ru-RU"/>
         </w:rPr>
         <w:t>у</w:t>
       </w:r>
       <w:r>
         <w:rPr>
+          <w:rFonts w:ascii="Times New Roman" w:hAnsi="Times New Roman" w:cs="Times New Roman"/>
+          <w:sz w:val="28"/>
+          <w:szCs w:val="28"/>
           <w:lang w:val="ru-RU"/>
         </w:rPr>
         <w:t>с</w:t>
       </w:r>
       <w:r>
         <w:rPr>
+          <w:rFonts w:ascii="Times New Roman" w:hAnsi="Times New Roman" w:cs="Times New Roman"/>
+          <w:sz w:val="28"/>
+          <w:szCs w:val="28"/>
           <w:lang w:val="ru-RU"/>
         </w:rPr>
         <w:t xml:space="preserve">пел уйти, поэтому схватил мой кулак за плечо, инстинктивно изменив направление моего удара так, чтобы </w:t>
       </w:r>
       <w:r>
         <w:rPr>
-          <w:lang w:val="ru-RU"/>
-        </w:rPr>
-        <w:t xml:space="preserve">он снова прошел по касательной. Но даже так, папа </w:t>
+          <w:rFonts w:ascii="Times New Roman" w:hAnsi="Times New Roman" w:cs="Times New Roman"/>
+          <w:sz w:val="28"/>
+          <w:szCs w:val="28"/>
+          <w:lang w:val="ru-RU"/>
+        </w:rPr>
+        <w:t xml:space="preserve">он снова </w:t>
+      </w:r>
+      <w:r>
+        <w:rPr>
+          <w:rFonts w:ascii="Times New Roman" w:hAnsi="Times New Roman" w:cs="Times New Roman"/>
+          <w:sz w:val="28"/>
+          <w:szCs w:val="28"/>
+          <w:lang w:val="ru-RU"/>
+        </w:rPr>
+        <w:lastRenderedPageBreak/>
+        <w:t xml:space="preserve">прошел по касательной. Но даже так, папа </w:t>
       </w:r>
       <w:proofErr w:type="gramStart"/>
       <w:r>
         <w:rPr>
+          <w:rFonts w:ascii="Times New Roman" w:hAnsi="Times New Roman" w:cs="Times New Roman"/>
+          <w:sz w:val="28"/>
+          <w:szCs w:val="28"/>
           <w:lang w:val="ru-RU"/>
         </w:rPr>
         <w:t>развернулся</w:t>
@@ -197,6 +263,9 @@
       <w:proofErr w:type="gramEnd"/>
       <w:r>
         <w:rPr>
+          <w:rFonts w:ascii="Times New Roman" w:hAnsi="Times New Roman" w:cs="Times New Roman"/>
+          <w:sz w:val="28"/>
+          <w:szCs w:val="28"/>
           <w:lang w:val="ru-RU"/>
         </w:rPr>
         <w:t xml:space="preserve"> и я добавил в новый приклад всю броневую прочность и немалый вес. На этот раз ему далось отклониться, но опять же не до конца: он врезался в стену, и я, со всех ног вскочив на ноги, попыталась его схватит. Это не работает. Неожиданное путешествие заставило меня потерять равновесие, и я начал падать на бок. Норман тут же появился наверху начал осыпать меня выстрелами. С трудом блокируется, </w:t>
@@ -204,12 +273,21 @@
     </w:p>
     <w:p>
       <w:pPr>
-        <w:rPr>
+        <w:spacing w:line="360" w:lineRule="auto"/>
+        <w:ind w:firstLine="709"/>
+        <w:jc w:val="both"/>
+        <w:rPr>
+          <w:rFonts w:ascii="Times New Roman" w:hAnsi="Times New Roman" w:cs="Times New Roman"/>
+          <w:sz w:val="28"/>
+          <w:szCs w:val="28"/>
           <w:lang w:val="ru-RU"/>
         </w:rPr>
       </w:pPr>
       <w:r>
         <w:rPr>
+          <w:rFonts w:ascii="Times New Roman" w:hAnsi="Times New Roman" w:cs="Times New Roman"/>
+          <w:sz w:val="28"/>
+          <w:szCs w:val="28"/>
           <w:lang w:val="ru-RU"/>
         </w:rPr>
         <w:t>В следующий момент в окно влетел планер, с грохотом разбив стекло. Норман рухнул набок скорее инстинктивно, чем осознанно, а мой самолет пролетел мимо нас, купая нас в жаре своим выхлопов, и врезался в стену. Стена уцелела и планер, получив повреждения, снова попытался взлететь, но я, опасаясь взрыва, выключил его.</w:t>
@@ -217,12 +295,21 @@
     </w:p>
     <w:p>
       <w:pPr>
-        <w:rPr>
+        <w:spacing w:line="360" w:lineRule="auto"/>
+        <w:ind w:firstLine="709"/>
+        <w:jc w:val="both"/>
+        <w:rPr>
+          <w:rFonts w:ascii="Times New Roman" w:hAnsi="Times New Roman" w:cs="Times New Roman"/>
+          <w:sz w:val="28"/>
+          <w:szCs w:val="28"/>
           <w:lang w:val="ru-RU"/>
         </w:rPr>
       </w:pPr>
       <w:r>
         <w:rPr>
+          <w:rFonts w:ascii="Times New Roman" w:hAnsi="Times New Roman" w:cs="Times New Roman"/>
+          <w:sz w:val="28"/>
+          <w:szCs w:val="28"/>
           <w:lang w:val="ru-RU"/>
         </w:rPr>
         <w:t xml:space="preserve">Это стоило мне полторы секунды, в течение которых Норман, вдруг немыслимым образом увернувшись от меня, казалось, приблизился ко мне в двух шагах, схватил меня за запястье. Я перехватил удар другой рукой, и мы прижались друг к другу, сжимая ладони и стараясь убежать друг от друга. На моей стороне была сила слуг, а на его </w:t>
@@ -230,6 +317,9 @@
       <w:proofErr w:type="gramStart"/>
       <w:r>
         <w:rPr>
+          <w:rFonts w:ascii="Times New Roman" w:hAnsi="Times New Roman" w:cs="Times New Roman"/>
+          <w:sz w:val="28"/>
+          <w:szCs w:val="28"/>
           <w:lang w:val="ru-RU"/>
         </w:rPr>
         <w:t>-  сверхъестественная</w:t>
@@ -237,6 +327,9 @@
       <w:proofErr w:type="gramEnd"/>
       <w:r>
         <w:rPr>
+          <w:rFonts w:ascii="Times New Roman" w:hAnsi="Times New Roman" w:cs="Times New Roman"/>
+          <w:sz w:val="28"/>
+          <w:szCs w:val="28"/>
           <w:lang w:val="ru-RU"/>
         </w:rPr>
         <w:t xml:space="preserve"> физическая сила.</w:t>
@@ -244,12 +337,21 @@
     </w:p>
     <w:p>
       <w:pPr>
-        <w:rPr>
+        <w:spacing w:line="360" w:lineRule="auto"/>
+        <w:ind w:firstLine="709"/>
+        <w:jc w:val="both"/>
+        <w:rPr>
+          <w:rFonts w:ascii="Times New Roman" w:hAnsi="Times New Roman" w:cs="Times New Roman"/>
+          <w:sz w:val="28"/>
+          <w:szCs w:val="28"/>
           <w:lang w:val="ru-RU"/>
         </w:rPr>
       </w:pPr>
       <w:r>
         <w:rPr>
+          <w:rFonts w:ascii="Times New Roman" w:hAnsi="Times New Roman" w:cs="Times New Roman"/>
+          <w:sz w:val="28"/>
+          <w:szCs w:val="28"/>
           <w:lang w:val="ru-RU"/>
         </w:rPr>
         <w:t xml:space="preserve">Знаешь, сынок, может быть, я был неправ и… </w:t>
@@ -257,6 +359,9 @@
       <w:proofErr w:type="gramStart"/>
       <w:r>
         <w:rPr>
+          <w:rFonts w:ascii="Times New Roman" w:hAnsi="Times New Roman" w:cs="Times New Roman"/>
+          <w:sz w:val="28"/>
+          <w:szCs w:val="28"/>
           <w:lang w:val="ru-RU"/>
         </w:rPr>
         <w:t>ах! ..</w:t>
@@ -265,53 +370,72 @@
     </w:p>
     <w:p>
       <w:pPr>
-        <w:rPr>
+        <w:spacing w:line="360" w:lineRule="auto"/>
+        <w:ind w:firstLine="709"/>
+        <w:jc w:val="both"/>
+        <w:rPr>
+          <w:rFonts w:ascii="Times New Roman" w:hAnsi="Times New Roman" w:cs="Times New Roman"/>
+          <w:sz w:val="28"/>
+          <w:szCs w:val="28"/>
           <w:lang w:val="ru-RU"/>
         </w:rPr>
       </w:pPr>
       <w:r>
         <w:rPr>
-          <w:lang w:val="ru-RU"/>
-        </w:rPr>
-        <w:t xml:space="preserve">Я не дал ему закончить. Просто чтобы убедиться, что он отвлекся, он тут же ударил ногой по животу. В последний момент Норман сумел освободиться, попав в меня, но в этом случае моя атака была сильнее. Он улетел, я, потратив полсекунды на то, чтобы прийти в себя, бросилась за ним, стараясь поймать его, пока он не оправился. Отец увернулся от удара, прилетевшего ему в лицо, схватил меня за талию ногами и резким рывком повалил меня на землю. Я закричала, когда сила его хватки </w:t>
-      </w:r>
-      <w:r>
-        <w:rPr>
-          <w:lang w:val="ru-RU"/>
-        </w:rPr>
-        <w:lastRenderedPageBreak/>
-        <w:t>превзошла все мыслимые пределы, сжимая броню вокруг его пояса. На внутреннем экране стали появляться сообщения о перегрузках и мне ничего не оставалось, как толкнуть ее ногой в поясницу.</w:t>
+          <w:rFonts w:ascii="Times New Roman" w:hAnsi="Times New Roman" w:cs="Times New Roman"/>
+          <w:sz w:val="28"/>
+          <w:szCs w:val="28"/>
+          <w:lang w:val="ru-RU"/>
+        </w:rPr>
+        <w:t>Я не дал ему закончить. Просто чтобы убедиться, что он отвлекся, он тут же ударил ногой по животу. В последний момент Норман сумел освободиться, попав в меня, но в этом случае моя атака была сильнее. Он улетел, я, потратив полсекунды на то, чтобы прийти в себя, бросилась за ним, стараясь поймать его, пока он не оправился. Отец увернулся от удара, прилетевшего ему в лицо, схватил меня за талию ногами и резким рывком повалил меня на землю. Я закричала, когда сила его хватки превзошла все мыслимые пределы, сжимая броню вокруг его пояса. На внутреннем экране стали появляться сообщения о перегрузках и мне ничего не оставалось, как толкнуть ее ногой в поясницу.</w:t>
       </w:r>
     </w:p>
     <w:p>
       <w:pPr>
-        <w:rPr>
+        <w:spacing w:line="360" w:lineRule="auto"/>
+        <w:ind w:firstLine="709"/>
+        <w:jc w:val="both"/>
+        <w:rPr>
+          <w:rFonts w:ascii="Times New Roman" w:hAnsi="Times New Roman" w:cs="Times New Roman"/>
+          <w:sz w:val="28"/>
+          <w:szCs w:val="28"/>
           <w:lang w:val="ru-RU"/>
         </w:rPr>
       </w:pPr>
       <w:r>
         <w:rPr>
-          <w:lang w:val="ru-RU"/>
-        </w:rPr>
+          <w:rFonts w:ascii="Times New Roman" w:hAnsi="Times New Roman" w:cs="Times New Roman"/>
+          <w:sz w:val="28"/>
+          <w:szCs w:val="28"/>
+          <w:lang w:val="ru-RU"/>
+        </w:rPr>
+        <w:lastRenderedPageBreak/>
         <w:t xml:space="preserve">Удар был несильный, но мне повезло. Большинство шоковых техник </w:t>
       </w:r>
-      <w:bookmarkStart w:id="0" w:name="_GoBack"/>
-      <w:bookmarkEnd w:id="0"/>
       <w:proofErr w:type="spellStart"/>
       <w:r>
         <w:rPr>
+          <w:rFonts w:ascii="Times New Roman" w:hAnsi="Times New Roman" w:cs="Times New Roman"/>
+          <w:sz w:val="28"/>
+          <w:szCs w:val="28"/>
           <w:lang w:val="ru-RU"/>
         </w:rPr>
         <w:t>Д</w:t>
       </w:r>
       <w:r>
         <w:rPr>
+          <w:rFonts w:ascii="Times New Roman" w:hAnsi="Times New Roman" w:cs="Times New Roman"/>
+          <w:sz w:val="28"/>
+          <w:szCs w:val="28"/>
           <w:lang w:val="ru-RU"/>
         </w:rPr>
         <w:t>а</w:t>
       </w:r>
       <w:r>
         <w:rPr>
+          <w:rFonts w:ascii="Times New Roman" w:hAnsi="Times New Roman" w:cs="Times New Roman"/>
+          <w:sz w:val="28"/>
+          <w:szCs w:val="28"/>
           <w:lang w:val="ru-RU"/>
         </w:rPr>
         <w:t>йтен</w:t>
@@ -319,6 +443,9 @@
       <w:proofErr w:type="spellEnd"/>
       <w:r>
         <w:rPr>
+          <w:rFonts w:ascii="Times New Roman" w:hAnsi="Times New Roman" w:cs="Times New Roman"/>
+          <w:sz w:val="28"/>
+          <w:szCs w:val="28"/>
           <w:lang w:val="ru-RU"/>
         </w:rPr>
         <w:t xml:space="preserve"> основаны на преодолении болевых точек. Впрочем, раньше я поп понятным причинам не пытался в них целиться – знал, что не попаду. Разница в скорости была слишком велика. Однако сейчас мне просто повезло. Он попал прямо туда, куда должен был, заставив отца закричать от боли и высвободив меня из хватки. Я окатился в сторону.</w:t>

--- a/LR2/7.docx
+++ b/LR2/7.docx
@@ -21,18 +21,7 @@
           <w:szCs w:val="28"/>
           <w:lang w:val="ru-RU"/>
         </w:rPr>
-        <w:t xml:space="preserve">Наверное, он должен был что-то сказать. Но я не хотел. Очевидно, что </w:t>
-      </w:r>
-      <w:bookmarkStart w:id="0" w:name="_GoBack"/>
-      <w:bookmarkEnd w:id="0"/>
-      <w:r>
-        <w:rPr>
-          <w:rFonts w:ascii="Times New Roman" w:hAnsi="Times New Roman" w:cs="Times New Roman"/>
-          <w:sz w:val="28"/>
-          <w:szCs w:val="28"/>
-          <w:lang w:val="ru-RU"/>
-        </w:rPr>
-        <w:t>основной план — как можно быстрее нокаутировать его – провалился. Теперь он оценил силу мои ударов и никогда не заменит их. Значит, надо придумать что-нибудь поинтереснее.</w:t>
+        <w:t>Наверное, он должен был что-то сказать. Но я не хотел. Очевидно, что основной план – как можно быстрее нокаутировать его – провалился. Теперь он оценил силу моих ударов и никогда не заменит их. Значит, надо придумать что-нибудь поинтереснее.</w:t>
       </w:r>
     </w:p>
     <w:p>
@@ -54,7 +43,25 @@
           <w:szCs w:val="28"/>
           <w:lang w:val="ru-RU"/>
         </w:rPr>
-        <w:t xml:space="preserve">Неожиданно короткий шаг с его стороны превратился в щелчок, </w:t>
+        <w:t>Неожиданно короткий шаг с его стороны превратился в щелчок, как</w:t>
+      </w:r>
+      <w:r>
+        <w:rPr>
+          <w:rFonts w:ascii="Times New Roman" w:hAnsi="Times New Roman" w:cs="Times New Roman"/>
+          <w:sz w:val="28"/>
+          <w:szCs w:val="28"/>
+          <w:lang w:val="ru-RU"/>
+        </w:rPr>
+        <w:t>-</w:t>
+      </w:r>
+      <w:r>
+        <w:rPr>
+          <w:rFonts w:ascii="Times New Roman" w:hAnsi="Times New Roman" w:cs="Times New Roman"/>
+          <w:sz w:val="28"/>
+          <w:szCs w:val="28"/>
+          <w:lang w:val="ru-RU"/>
+        </w:rPr>
+        <w:t xml:space="preserve">то слишком быстро. Едва успел сильно заблокировать, среагировал моментально, пытаясь локтем пробить его защиту. Я пропустил его, и мой отец сделал шаг назад, и </w:t>
       </w:r>
       <w:proofErr w:type="gramStart"/>
       <w:r>
@@ -64,7 +71,7 @@
           <w:szCs w:val="28"/>
           <w:lang w:val="ru-RU"/>
         </w:rPr>
-        <w:t>как то</w:t>
+        <w:t>я</w:t>
       </w:r>
       <w:proofErr w:type="gramEnd"/>
       <w:r>
@@ -74,27 +81,16 @@
           <w:szCs w:val="28"/>
           <w:lang w:val="ru-RU"/>
         </w:rPr>
-        <w:t xml:space="preserve"> слишком быстро. Едва успел сильно заблокировать, среагировал моментально, пытаясь локтем пробить его защиту. Я пропустил его, и мой отец сделал шаг назад, и </w:t>
-      </w:r>
-      <w:proofErr w:type="gramStart"/>
-      <w:r>
-        <w:rPr>
-          <w:rFonts w:ascii="Times New Roman" w:hAnsi="Times New Roman" w:cs="Times New Roman"/>
-          <w:sz w:val="28"/>
-          <w:szCs w:val="28"/>
-          <w:lang w:val="ru-RU"/>
-        </w:rPr>
-        <w:t>я</w:t>
-      </w:r>
-      <w:proofErr w:type="gramEnd"/>
-      <w:r>
-        <w:rPr>
-          <w:rFonts w:ascii="Times New Roman" w:hAnsi="Times New Roman" w:cs="Times New Roman"/>
-          <w:sz w:val="28"/>
-          <w:szCs w:val="28"/>
-          <w:lang w:val="ru-RU"/>
-        </w:rPr>
-        <w:t xml:space="preserve"> не улыбаясь, рискуя за ним.</w:t>
+        <w:t xml:space="preserve"> </w:t>
+      </w:r>
+      <w:r>
+        <w:rPr>
+          <w:rFonts w:ascii="Times New Roman" w:hAnsi="Times New Roman" w:cs="Times New Roman"/>
+          <w:sz w:val="28"/>
+          <w:szCs w:val="28"/>
+          <w:lang w:val="ru-RU"/>
+        </w:rPr>
+        <w:t>не улыбаясь, рискуя за ним.</w:t>
       </w:r>
     </w:p>
     <w:p>
@@ -116,7 +112,43 @@
           <w:szCs w:val="28"/>
           <w:lang w:val="ru-RU"/>
         </w:rPr>
-        <w:t>Я знал главную слабость моего костюма. Инерция. Слуги усиливали удары, увеличивая и без того немалую, по массе, инерцию, но не могли остановиться, когда хотелось. В результате любая попытка бросить мою конечность достаточно далеко приводила к тому, что я “падал” вперед, открывая себя для контратаки. Видно, что отец заметил. Поэтому он не стал нападать, предложив мне сделать первый шаг.</w:t>
+        <w:t xml:space="preserve">Я знал главную слабость моего костюма. Инерция. Слуги усиливали удары, увеличивая и без того немалую, по массе, инерцию, но не могли остановиться, когда хотелось. В результате любая попытка бросить мою конечность достаточно далеко приводила к тому, что я </w:t>
+      </w:r>
+      <w:r>
+        <w:rPr>
+          <w:rFonts w:ascii="Times New Roman" w:hAnsi="Times New Roman" w:cs="Times New Roman"/>
+          <w:sz w:val="28"/>
+          <w:szCs w:val="28"/>
+          <w:lang w:val="ru-RU"/>
+        </w:rPr>
+        <w:t>“</w:t>
+      </w:r>
+      <w:r>
+        <w:rPr>
+          <w:rFonts w:ascii="Times New Roman" w:hAnsi="Times New Roman" w:cs="Times New Roman"/>
+          <w:sz w:val="28"/>
+          <w:szCs w:val="28"/>
+          <w:lang w:val="ru-RU"/>
+        </w:rPr>
+        <w:t>падал</w:t>
+      </w:r>
+      <w:r>
+        <w:rPr>
+          <w:rFonts w:ascii="Times New Roman" w:hAnsi="Times New Roman" w:cs="Times New Roman"/>
+          <w:sz w:val="28"/>
+          <w:szCs w:val="28"/>
+          <w:lang w:val="ru-RU"/>
+        </w:rPr>
+        <w:t>”</w:t>
+      </w:r>
+      <w:r>
+        <w:rPr>
+          <w:rFonts w:ascii="Times New Roman" w:hAnsi="Times New Roman" w:cs="Times New Roman"/>
+          <w:sz w:val="28"/>
+          <w:szCs w:val="28"/>
+          <w:lang w:val="ru-RU"/>
+        </w:rPr>
+        <w:t xml:space="preserve"> вперед, открывая себя для контратаки. Видно, что отец заметил. Поэтому он не стал нападать, предложив мне сделать первый шаг.</w:t>
       </w:r>
     </w:p>
     <w:p>
@@ -138,7 +170,25 @@
           <w:szCs w:val="28"/>
           <w:lang w:val="ru-RU"/>
         </w:rPr>
-        <w:t xml:space="preserve">Если честно, меня спасло то, что Норман не изучал боевые искусства. Он просто махал руками и ногами, без какой-либо системы. Однако неумение компенсировать невероятной скоростью, выносливостью и силой. Оговоркой было то, что рукопашный бой не был основным направление школы </w:t>
+        <w:t>Если честно, меня спасло то, что Норман не изучал боевые искусства. Он просто махал руками и ногами, без какой-либо системы. Однако неумение компенсировать невероятной скоростью, выносливостью и силой. Оговоркой было то, что рукопашный бой не был основным направление</w:t>
+      </w:r>
+      <w:r>
+        <w:rPr>
+          <w:rFonts w:ascii="Times New Roman" w:hAnsi="Times New Roman" w:cs="Times New Roman"/>
+          <w:sz w:val="28"/>
+          <w:szCs w:val="28"/>
+          <w:lang w:val="ru-RU"/>
+        </w:rPr>
+        <w:t>м</w:t>
+      </w:r>
+      <w:r>
+        <w:rPr>
+          <w:rFonts w:ascii="Times New Roman" w:hAnsi="Times New Roman" w:cs="Times New Roman"/>
+          <w:sz w:val="28"/>
+          <w:szCs w:val="28"/>
+          <w:lang w:val="ru-RU"/>
+        </w:rPr>
+        <w:t xml:space="preserve"> школы </w:t>
       </w:r>
       <w:proofErr w:type="spellStart"/>
       <w:r>
@@ -268,7 +318,43 @@
           <w:szCs w:val="28"/>
           <w:lang w:val="ru-RU"/>
         </w:rPr>
-        <w:t xml:space="preserve"> и я добавил в новый приклад всю броневую прочность и немалый вес. На этот раз ему далось отклониться, но опять же не до конца: он врезался в стену, и я, со всех ног вскочив на ноги, попыталась его схватит. Это не работает. Неожиданное путешествие заставило меня потерять равновесие, и я начал падать на бок. Норман тут же появился наверху начал осыпать меня выстрелами. С трудом блокируется, </w:t>
+        <w:t xml:space="preserve"> и я добавил в новый приклад всю броневую прочность и немалый вес. На этот раз ему</w:t>
+      </w:r>
+      <w:r>
+        <w:rPr>
+          <w:rFonts w:ascii="Times New Roman" w:hAnsi="Times New Roman" w:cs="Times New Roman"/>
+          <w:sz w:val="28"/>
+          <w:szCs w:val="28"/>
+          <w:lang w:val="ru-RU"/>
+        </w:rPr>
+        <w:t xml:space="preserve"> у</w:t>
+      </w:r>
+      <w:r>
+        <w:rPr>
+          <w:rFonts w:ascii="Times New Roman" w:hAnsi="Times New Roman" w:cs="Times New Roman"/>
+          <w:sz w:val="28"/>
+          <w:szCs w:val="28"/>
+          <w:lang w:val="ru-RU"/>
+        </w:rPr>
+        <w:t>далось отклониться, но опять же не до конца: он врезался в стену, и я, со всех ног вскочив на ноги, попыталась его схватит</w:t>
+      </w:r>
+      <w:r>
+        <w:rPr>
+          <w:rFonts w:ascii="Times New Roman" w:hAnsi="Times New Roman" w:cs="Times New Roman"/>
+          <w:sz w:val="28"/>
+          <w:szCs w:val="28"/>
+          <w:lang w:val="ru-RU"/>
+        </w:rPr>
+        <w:t>ь</w:t>
+      </w:r>
+      <w:r>
+        <w:rPr>
+          <w:rFonts w:ascii="Times New Roman" w:hAnsi="Times New Roman" w:cs="Times New Roman"/>
+          <w:sz w:val="28"/>
+          <w:szCs w:val="28"/>
+          <w:lang w:val="ru-RU"/>
+        </w:rPr>
+        <w:t xml:space="preserve">. Это не работает. Неожиданное путешествие заставило меня потерять равновесие, и я начал падать на бок. Норман тут же появился наверху начал осыпать меня выстрелами. С трудом блокируется, </w:t>
       </w:r>
     </w:p>
     <w:p>
@@ -290,7 +376,25 @@
           <w:szCs w:val="28"/>
           <w:lang w:val="ru-RU"/>
         </w:rPr>
-        <w:t>В следующий момент в окно влетел планер, с грохотом разбив стекло. Норман рухнул набок скорее инстинктивно, чем осознанно, а мой самолет пролетел мимо нас, купая нас в жаре своим выхлопов, и врезался в стену. Стена уцелела и планер, получив повреждения, снова попытался взлететь, но я, опасаясь взрыва, выключил его.</w:t>
+        <w:t>В следующий момент в окно влетел планер, с грохотом разбив стекло. Норман рухнул набок скорее инстинктивно, чем осознанно, а мой самолет пролетел мимо нас, купая нас в жаре свои</w:t>
+      </w:r>
+      <w:r>
+        <w:rPr>
+          <w:rFonts w:ascii="Times New Roman" w:hAnsi="Times New Roman" w:cs="Times New Roman"/>
+          <w:sz w:val="28"/>
+          <w:szCs w:val="28"/>
+          <w:lang w:val="ru-RU"/>
+        </w:rPr>
+        <w:t>х</w:t>
+      </w:r>
+      <w:r>
+        <w:rPr>
+          <w:rFonts w:ascii="Times New Roman" w:hAnsi="Times New Roman" w:cs="Times New Roman"/>
+          <w:sz w:val="28"/>
+          <w:szCs w:val="28"/>
+          <w:lang w:val="ru-RU"/>
+        </w:rPr>
+        <w:t xml:space="preserve"> выхлопов, и врезался в стену. Стена уцелела и планер, получив повреждения, снова попытался взлететь, но я, опасаясь взрыва, выключил его.</w:t>
       </w:r>
     </w:p>
     <w:p>
@@ -314,25 +418,23 @@
         </w:rPr>
         <w:t xml:space="preserve">Это стоило мне полторы секунды, в течение которых Норман, вдруг немыслимым образом увернувшись от меня, казалось, приблизился ко мне в двух шагах, схватил меня за запястье. Я перехватил удар другой рукой, и мы прижались друг к другу, сжимая ладони и стараясь убежать друг от друга. На моей стороне была сила слуг, а на его </w:t>
       </w:r>
-      <w:proofErr w:type="gramStart"/>
-      <w:r>
-        <w:rPr>
-          <w:rFonts w:ascii="Times New Roman" w:hAnsi="Times New Roman" w:cs="Times New Roman"/>
-          <w:sz w:val="28"/>
-          <w:szCs w:val="28"/>
-          <w:lang w:val="ru-RU"/>
-        </w:rPr>
-        <w:t>-  сверхъестественная</w:t>
-      </w:r>
-      <w:proofErr w:type="gramEnd"/>
-      <w:r>
-        <w:rPr>
-          <w:rFonts w:ascii="Times New Roman" w:hAnsi="Times New Roman" w:cs="Times New Roman"/>
-          <w:sz w:val="28"/>
-          <w:szCs w:val="28"/>
-          <w:lang w:val="ru-RU"/>
-        </w:rPr>
-        <w:t xml:space="preserve"> физическая сила.</w:t>
+      <w:r>
+        <w:rPr>
+          <w:rFonts w:ascii="Times New Roman" w:hAnsi="Times New Roman" w:cs="Times New Roman"/>
+          <w:sz w:val="28"/>
+          <w:szCs w:val="28"/>
+          <w:lang w:val="ru-RU"/>
+        </w:rPr>
+        <w:t xml:space="preserve">– </w:t>
+      </w:r>
+      <w:r>
+        <w:rPr>
+          <w:rFonts w:ascii="Times New Roman" w:hAnsi="Times New Roman" w:cs="Times New Roman"/>
+          <w:sz w:val="28"/>
+          <w:szCs w:val="28"/>
+          <w:lang w:val="ru-RU"/>
+        </w:rPr>
+        <w:t>сверхъестественная физическая сила.</w:t>
       </w:r>
     </w:p>
     <w:p>
@@ -354,19 +456,8 @@
           <w:szCs w:val="28"/>
           <w:lang w:val="ru-RU"/>
         </w:rPr>
-        <w:t xml:space="preserve">Знаешь, сынок, может быть, я был неправ и… </w:t>
-      </w:r>
-      <w:proofErr w:type="gramStart"/>
-      <w:r>
-        <w:rPr>
-          <w:rFonts w:ascii="Times New Roman" w:hAnsi="Times New Roman" w:cs="Times New Roman"/>
-          <w:sz w:val="28"/>
-          <w:szCs w:val="28"/>
-          <w:lang w:val="ru-RU"/>
-        </w:rPr>
-        <w:t>ах! ..</w:t>
-      </w:r>
-      <w:proofErr w:type="gramEnd"/>
+        <w:t>Знаешь, сынок, может быть, я был неправ и… ах!..</w:t>
+      </w:r>
     </w:p>
     <w:p>
       <w:pPr>
@@ -387,7 +478,25 @@
           <w:szCs w:val="28"/>
           <w:lang w:val="ru-RU"/>
         </w:rPr>
-        <w:t>Я не дал ему закончить. Просто чтобы убедиться, что он отвлекся, он тут же ударил ногой по животу. В последний момент Норман сумел освободиться, попав в меня, но в этом случае моя атака была сильнее. Он улетел, я, потратив полсекунды на то, чтобы прийти в себя, бросилась за ним, стараясь поймать его, пока он не оправился. Отец увернулся от удара, прилетевшего ему в лицо, схватил меня за талию ногами и резким рывком повалил меня на землю. Я закричала, когда сила его хватки превзошла все мыслимые пределы, сжимая броню вокруг его пояса. На внутреннем экране стали появляться сообщения о перегрузках и мне ничего не оставалось, как толкнуть ее ногой в поясницу.</w:t>
+        <w:t xml:space="preserve">Я не дал ему закончить. Просто чтобы убедиться, что он отвлекся, он тут же ударил ногой по животу. В последний момент Норман сумел освободиться, попав в меня, но в этом случае моя атака была сильнее. Он улетел, я, потратив полсекунды на то, чтобы прийти в себя, бросилась за ним, стараясь поймать его, пока он не оправился. Отец увернулся от удара, прилетевшего ему в лицо, схватил меня за талию ногами и резким рывком повалил меня на землю. Я закричала, когда сила его хватки превзошла все мыслимые пределы, сжимая броню вокруг его пояса. На внутреннем экране стали появляться сообщения о перегрузках и мне ничего не оставалось, как толкнуть ее ногой </w:t>
+      </w:r>
+      <w:r>
+        <w:rPr>
+          <w:rFonts w:ascii="Times New Roman" w:hAnsi="Times New Roman" w:cs="Times New Roman"/>
+          <w:sz w:val="28"/>
+          <w:szCs w:val="28"/>
+          <w:lang w:val="ru-RU"/>
+        </w:rPr>
+        <w:t xml:space="preserve">себе </w:t>
+      </w:r>
+      <w:r>
+        <w:rPr>
+          <w:rFonts w:ascii="Times New Roman" w:hAnsi="Times New Roman" w:cs="Times New Roman"/>
+          <w:sz w:val="28"/>
+          <w:szCs w:val="28"/>
+          <w:lang w:val="ru-RU"/>
+        </w:rPr>
+        <w:t>в поясницу.</w:t>
       </w:r>
     </w:p>
     <w:p>
@@ -410,7 +519,25 @@
           <w:lang w:val="ru-RU"/>
         </w:rPr>
         <w:lastRenderedPageBreak/>
-        <w:t xml:space="preserve">Удар был несильный, но мне повезло. Большинство шоковых техник </w:t>
+        <w:t>Удар был не</w:t>
+      </w:r>
+      <w:r>
+        <w:rPr>
+          <w:rFonts w:ascii="Times New Roman" w:hAnsi="Times New Roman" w:cs="Times New Roman"/>
+          <w:sz w:val="28"/>
+          <w:szCs w:val="28"/>
+          <w:lang w:val="ru-RU"/>
+        </w:rPr>
+        <w:t xml:space="preserve"> </w:t>
+      </w:r>
+      <w:r>
+        <w:rPr>
+          <w:rFonts w:ascii="Times New Roman" w:hAnsi="Times New Roman" w:cs="Times New Roman"/>
+          <w:sz w:val="28"/>
+          <w:szCs w:val="28"/>
+          <w:lang w:val="ru-RU"/>
+        </w:rPr>
+        <w:t xml:space="preserve">сильный, но мне повезло. Большинство шоковых техник </w:t>
       </w:r>
       <w:proofErr w:type="spellStart"/>
       <w:r>
@@ -448,7 +575,27 @@
           <w:szCs w:val="28"/>
           <w:lang w:val="ru-RU"/>
         </w:rPr>
-        <w:t xml:space="preserve"> основаны на преодолении болевых точек. Впрочем, раньше я поп понятным причинам не пытался в них целиться – знал, что не попаду. Разница в скорости была слишком велика. Однако сейчас мне просто повезло. Он попал прямо туда, куда должен был, заставив отца закричать от боли и высвободив меня из хватки. Я окатился в сторону.</w:t>
+        <w:t xml:space="preserve"> основаны на преодолении болевых точек. Впрочем, раньше я по</w:t>
+      </w:r>
+      <w:r>
+        <w:rPr>
+          <w:rFonts w:ascii="Times New Roman" w:hAnsi="Times New Roman" w:cs="Times New Roman"/>
+          <w:sz w:val="28"/>
+          <w:szCs w:val="28"/>
+          <w:lang w:val="ru-RU"/>
+        </w:rPr>
+        <w:t xml:space="preserve"> </w:t>
+      </w:r>
+      <w:bookmarkStart w:id="0" w:name="_GoBack"/>
+      <w:bookmarkEnd w:id="0"/>
+      <w:r>
+        <w:rPr>
+          <w:rFonts w:ascii="Times New Roman" w:hAnsi="Times New Roman" w:cs="Times New Roman"/>
+          <w:sz w:val="28"/>
+          <w:szCs w:val="28"/>
+          <w:lang w:val="ru-RU"/>
+        </w:rPr>
+        <w:t>понятным причинам не пытался в них целиться – знал, что не попаду. Разница в скорости была слишком велика. Однако сейчас мне просто повезло. Он попал прямо туда, куда должен был, заставив отца закричать от боли и высвободив меня из хватки. Я окатился в сторону.</w:t>
       </w:r>
     </w:p>
     <w:sectPr>

--- a/LR2/7.docx
+++ b/LR2/7.docx
@@ -21,7 +21,43 @@
           <w:szCs w:val="28"/>
           <w:lang w:val="ru-RU"/>
         </w:rPr>
-        <w:t>Наверное, он должен был что-то сказать. Но я не хотел. Очевидно, что основной план – как можно быстрее нокаутировать его – провалился. Теперь он оценил силу моих ударов и никогда не заменит их. Значит, надо придумать что-нибудь поинтереснее.</w:t>
+        <w:t xml:space="preserve">Наверное, он должен был что-то сказать. Но я не хотел. Очевидно, что основной план </w:t>
+      </w:r>
+      <w:r>
+        <w:rPr>
+          <w:rFonts w:ascii="Times New Roman" w:hAnsi="Times New Roman" w:cs="Times New Roman"/>
+          <w:sz w:val="28"/>
+          <w:szCs w:val="28"/>
+          <w:lang w:val="ru-RU"/>
+        </w:rPr>
+        <w:t>-</w:t>
+      </w:r>
+      <w:r>
+        <w:rPr>
+          <w:rFonts w:ascii="Times New Roman" w:hAnsi="Times New Roman" w:cs="Times New Roman"/>
+          <w:sz w:val="28"/>
+          <w:szCs w:val="28"/>
+          <w:lang w:val="ru-RU"/>
+        </w:rPr>
+        <w:t xml:space="preserve"> как можно быстрее нокаутировать его </w:t>
+      </w:r>
+      <w:r>
+        <w:rPr>
+          <w:rFonts w:ascii="Times New Roman" w:hAnsi="Times New Roman" w:cs="Times New Roman"/>
+          <w:sz w:val="28"/>
+          <w:szCs w:val="28"/>
+          <w:lang w:val="ru-RU"/>
+        </w:rPr>
+        <w:t>-</w:t>
+      </w:r>
+      <w:r>
+        <w:rPr>
+          <w:rFonts w:ascii="Times New Roman" w:hAnsi="Times New Roman" w:cs="Times New Roman"/>
+          <w:sz w:val="28"/>
+          <w:szCs w:val="28"/>
+          <w:lang w:val="ru-RU"/>
+        </w:rPr>
+        <w:t xml:space="preserve"> провалился. Теперь он оценил силу моих ударов и никогда не заменит их. Значит, надо придумать что-нибудь поинтереснее.</w:t>
       </w:r>
     </w:p>
     <w:p>
@@ -43,54 +79,7 @@
           <w:szCs w:val="28"/>
           <w:lang w:val="ru-RU"/>
         </w:rPr>
-        <w:t>Неожиданно короткий шаг с его стороны превратился в щелчок, как</w:t>
-      </w:r>
-      <w:r>
-        <w:rPr>
-          <w:rFonts w:ascii="Times New Roman" w:hAnsi="Times New Roman" w:cs="Times New Roman"/>
-          <w:sz w:val="28"/>
-          <w:szCs w:val="28"/>
-          <w:lang w:val="ru-RU"/>
-        </w:rPr>
-        <w:t>-</w:t>
-      </w:r>
-      <w:r>
-        <w:rPr>
-          <w:rFonts w:ascii="Times New Roman" w:hAnsi="Times New Roman" w:cs="Times New Roman"/>
-          <w:sz w:val="28"/>
-          <w:szCs w:val="28"/>
-          <w:lang w:val="ru-RU"/>
-        </w:rPr>
-        <w:t xml:space="preserve">то слишком быстро. Едва успел сильно заблокировать, среагировал моментально, пытаясь локтем пробить его защиту. Я пропустил его, и мой отец сделал шаг назад, и </w:t>
-      </w:r>
-      <w:proofErr w:type="gramStart"/>
-      <w:r>
-        <w:rPr>
-          <w:rFonts w:ascii="Times New Roman" w:hAnsi="Times New Roman" w:cs="Times New Roman"/>
-          <w:sz w:val="28"/>
-          <w:szCs w:val="28"/>
-          <w:lang w:val="ru-RU"/>
-        </w:rPr>
-        <w:t>я</w:t>
-      </w:r>
-      <w:proofErr w:type="gramEnd"/>
-      <w:r>
-        <w:rPr>
-          <w:rFonts w:ascii="Times New Roman" w:hAnsi="Times New Roman" w:cs="Times New Roman"/>
-          <w:sz w:val="28"/>
-          <w:szCs w:val="28"/>
-          <w:lang w:val="ru-RU"/>
-        </w:rPr>
-        <w:t xml:space="preserve"> </w:t>
-      </w:r>
-      <w:r>
-        <w:rPr>
-          <w:rFonts w:ascii="Times New Roman" w:hAnsi="Times New Roman" w:cs="Times New Roman"/>
-          <w:sz w:val="28"/>
-          <w:szCs w:val="28"/>
-          <w:lang w:val="ru-RU"/>
-        </w:rPr>
-        <w:t>не улыбаясь, рискуя за ним.</w:t>
+        <w:t>Неожиданно короткий шаг с его стороны превратился в щелчок, как-то слишком быстро. Едва успел сильно заблокировать, среагировал моментально, пытаясь локтем пробить его защиту. Я пропустил его, и мой отец сделал шаг назад, и я не улыбнулась, рискуя погнаться за ним.</w:t>
       </w:r>
     </w:p>
     <w:p>
@@ -121,7 +110,7 @@
           <w:szCs w:val="28"/>
           <w:lang w:val="ru-RU"/>
         </w:rPr>
-        <w:t>“</w:t>
+        <w:t>«</w:t>
       </w:r>
       <w:r>
         <w:rPr>
@@ -139,7 +128,7 @@
           <w:szCs w:val="28"/>
           <w:lang w:val="ru-RU"/>
         </w:rPr>
-        <w:t>”</w:t>
+        <w:t>»</w:t>
       </w:r>
       <w:r>
         <w:rPr>
@@ -170,7 +159,25 @@
           <w:szCs w:val="28"/>
           <w:lang w:val="ru-RU"/>
         </w:rPr>
-        <w:t>Если честно, меня спасло то, что Норман не изучал боевые искусства. Он просто махал руками и ногами, без какой-либо системы. Однако неумение компенсировать невероятной скоростью, выносливостью и силой. Оговоркой было то, что рукопашный бой не был основным направление</w:t>
+        <w:t>Если честно, меня спасло то, что Норман не изучал боевые искусства. Он просто махал руками и ногами, без какой-либо системы. Однако неумение компенсирова</w:t>
+      </w:r>
+      <w:r>
+        <w:rPr>
+          <w:rFonts w:ascii="Times New Roman" w:hAnsi="Times New Roman" w:cs="Times New Roman"/>
+          <w:sz w:val="28"/>
+          <w:szCs w:val="28"/>
+          <w:lang w:val="ru-RU"/>
+        </w:rPr>
+        <w:t>лось</w:t>
+      </w:r>
+      <w:r>
+        <w:rPr>
+          <w:rFonts w:ascii="Times New Roman" w:hAnsi="Times New Roman" w:cs="Times New Roman"/>
+          <w:sz w:val="28"/>
+          <w:szCs w:val="28"/>
+          <w:lang w:val="ru-RU"/>
+        </w:rPr>
+        <w:t xml:space="preserve"> невероятной скоростью, выносливостью и силой. Оговоркой было то, что рукопашный бой не был основным направление</w:t>
       </w:r>
       <w:r>
         <w:rPr>
@@ -354,7 +361,25 @@
           <w:szCs w:val="28"/>
           <w:lang w:val="ru-RU"/>
         </w:rPr>
-        <w:t xml:space="preserve">. Это не работает. Неожиданное путешествие заставило меня потерять равновесие, и я начал падать на бок. Норман тут же появился наверху начал осыпать меня выстрелами. С трудом блокируется, </w:t>
+        <w:t>. Это не работает. Неожиданное путешествие заставило меня потерять равновесие, и я начал падать на бок. Норман тут же появился наверху начал осыпать меня выстрелами. С трудом блокируется</w:t>
+      </w:r>
+      <w:r>
+        <w:rPr>
+          <w:rFonts w:ascii="Times New Roman" w:hAnsi="Times New Roman" w:cs="Times New Roman"/>
+          <w:sz w:val="28"/>
+          <w:szCs w:val="28"/>
+          <w:lang w:val="ru-RU"/>
+        </w:rPr>
+        <w:t>.</w:t>
+      </w:r>
+      <w:r>
+        <w:rPr>
+          <w:rFonts w:ascii="Times New Roman" w:hAnsi="Times New Roman" w:cs="Times New Roman"/>
+          <w:sz w:val="28"/>
+          <w:szCs w:val="28"/>
+          <w:lang w:val="ru-RU"/>
+        </w:rPr>
+        <w:t xml:space="preserve"> </w:t>
       </w:r>
     </w:p>
     <w:p>
@@ -425,7 +450,16 @@
           <w:szCs w:val="28"/>
           <w:lang w:val="ru-RU"/>
         </w:rPr>
-        <w:t xml:space="preserve">– </w:t>
+        <w:t>-</w:t>
+      </w:r>
+      <w:r>
+        <w:rPr>
+          <w:rFonts w:ascii="Times New Roman" w:hAnsi="Times New Roman" w:cs="Times New Roman"/>
+          <w:sz w:val="28"/>
+          <w:szCs w:val="28"/>
+          <w:lang w:val="ru-RU"/>
+        </w:rPr>
+        <w:t xml:space="preserve"> </w:t>
       </w:r>
       <w:r>
         <w:rPr>
@@ -456,8 +490,37 @@
           <w:szCs w:val="28"/>
           <w:lang w:val="ru-RU"/>
         </w:rPr>
-        <w:t>Знаешь, сынок, может быть, я был неправ и… ах!..</w:t>
-      </w:r>
+        <w:t xml:space="preserve">Знаешь, сынок, может быть, я был неправ и… </w:t>
+      </w:r>
+      <w:proofErr w:type="gramStart"/>
+      <w:r>
+        <w:rPr>
+          <w:rFonts w:ascii="Times New Roman" w:hAnsi="Times New Roman" w:cs="Times New Roman"/>
+          <w:sz w:val="28"/>
+          <w:szCs w:val="28"/>
+          <w:lang w:val="ru-RU"/>
+        </w:rPr>
+        <w:t>ах!</w:t>
+      </w:r>
+      <w:r>
+        <w:rPr>
+          <w:rFonts w:ascii="Times New Roman" w:hAnsi="Times New Roman" w:cs="Times New Roman"/>
+          <w:sz w:val="28"/>
+          <w:szCs w:val="28"/>
+          <w:lang w:val="ru-RU"/>
+        </w:rPr>
+        <w:t xml:space="preserve"> </w:t>
+      </w:r>
+      <w:r>
+        <w:rPr>
+          <w:rFonts w:ascii="Times New Roman" w:hAnsi="Times New Roman" w:cs="Times New Roman"/>
+          <w:sz w:val="28"/>
+          <w:szCs w:val="28"/>
+          <w:lang w:val="ru-RU"/>
+        </w:rPr>
+        <w:t>..</w:t>
+      </w:r>
+      <w:proofErr w:type="gramEnd"/>
     </w:p>
     <w:p>
       <w:pPr>
@@ -586,6 +649,23 @@
         </w:rPr>
         <w:t xml:space="preserve"> </w:t>
       </w:r>
+      <w:r>
+        <w:rPr>
+          <w:rFonts w:ascii="Times New Roman" w:hAnsi="Times New Roman" w:cs="Times New Roman"/>
+          <w:sz w:val="28"/>
+          <w:szCs w:val="28"/>
+          <w:lang w:val="ru-RU"/>
+        </w:rPr>
+        <w:t xml:space="preserve">понятным причинам не пытался в них целиться </w:t>
+      </w:r>
+      <w:r>
+        <w:rPr>
+          <w:rFonts w:ascii="Times New Roman" w:hAnsi="Times New Roman" w:cs="Times New Roman"/>
+          <w:sz w:val="28"/>
+          <w:szCs w:val="28"/>
+        </w:rPr>
+        <w:t>-</w:t>
+      </w:r>
       <w:bookmarkStart w:id="0" w:name="_GoBack"/>
       <w:bookmarkEnd w:id="0"/>
       <w:r>
@@ -595,7 +675,7 @@
           <w:szCs w:val="28"/>
           <w:lang w:val="ru-RU"/>
         </w:rPr>
-        <w:t>понятным причинам не пытался в них целиться – знал, что не попаду. Разница в скорости была слишком велика. Однако сейчас мне просто повезло. Он попал прямо туда, куда должен был, заставив отца закричать от боли и высвободив меня из хватки. Я окатился в сторону.</w:t>
+        <w:t xml:space="preserve"> знал, что не попаду. Разница в скорости была слишком велика. Однако сейчас мне просто повезло. Он попал прямо туда, куда должен был, заставив отца закричать от боли и высвободив меня из хватки. Я окатился в сторону.</w:t>
       </w:r>
     </w:p>
     <w:sectPr>

--- a/LR2/7.docx
+++ b/LR2/7.docx
@@ -101,16 +101,45 @@
           <w:szCs w:val="28"/>
           <w:lang w:val="ru-RU"/>
         </w:rPr>
-        <w:t xml:space="preserve">Я знал главную слабость моего костюма. Инерция. Слуги усиливали удары, увеличивая и без того немалую, по массе, инерцию, но не могли остановиться, когда хотелось. В результате любая попытка бросить мою конечность достаточно далеко приводила к тому, что я </w:t>
-      </w:r>
-      <w:r>
-        <w:rPr>
-          <w:rFonts w:ascii="Times New Roman" w:hAnsi="Times New Roman" w:cs="Times New Roman"/>
-          <w:sz w:val="28"/>
-          <w:szCs w:val="28"/>
-          <w:lang w:val="ru-RU"/>
-        </w:rPr>
-        <w:t>«</w:t>
+        <w:t>Я знал главную слабость моег</w:t>
+      </w:r>
+      <w:bookmarkStart w:id="0" w:name="_GoBack"/>
+      <w:bookmarkEnd w:id="0"/>
+      <w:r>
+        <w:rPr>
+          <w:rFonts w:ascii="Times New Roman" w:hAnsi="Times New Roman" w:cs="Times New Roman"/>
+          <w:sz w:val="28"/>
+          <w:szCs w:val="28"/>
+          <w:lang w:val="ru-RU"/>
+        </w:rPr>
+        <w:t>о костюма. Инерция. Слуги усиливали удары,</w:t>
+      </w:r>
+      <w:r>
+        <w:rPr>
+          <w:rFonts w:ascii="Times New Roman" w:hAnsi="Times New Roman" w:cs="Times New Roman"/>
+          <w:sz w:val="28"/>
+          <w:szCs w:val="28"/>
+          <w:lang w:val="ru-RU"/>
+        </w:rPr>
+        <w:t xml:space="preserve"> </w:t>
+      </w:r>
+      <w:r>
+        <w:rPr>
+          <w:rFonts w:ascii="Times New Roman" w:hAnsi="Times New Roman" w:cs="Times New Roman"/>
+          <w:sz w:val="28"/>
+          <w:szCs w:val="28"/>
+          <w:lang w:val="ru-RU"/>
+        </w:rPr>
+        <w:t xml:space="preserve">увеличивая и без того немалую, по массе, инерцию, но не могли остановиться, когда хотелось. В результате любая попытка бросить мою конечность достаточно далеко приводила к тому, что я </w:t>
+      </w:r>
+      <w:r>
+        <w:rPr>
+          <w:rFonts w:ascii="Times New Roman" w:hAnsi="Times New Roman" w:cs="Times New Roman"/>
+          <w:sz w:val="28"/>
+          <w:szCs w:val="28"/>
+          <w:lang w:val="ru-RU"/>
+        </w:rPr>
+        <w:t>“</w:t>
       </w:r>
       <w:r>
         <w:rPr>
@@ -128,7 +157,7 @@
           <w:szCs w:val="28"/>
           <w:lang w:val="ru-RU"/>
         </w:rPr>
-        <w:t>»</w:t>
+        <w:t>”</w:t>
       </w:r>
       <w:r>
         <w:rPr>
@@ -361,25 +390,34 @@
           <w:szCs w:val="28"/>
           <w:lang w:val="ru-RU"/>
         </w:rPr>
-        <w:t>. Это не работает. Неожиданное путешествие заставило меня потерять равновесие, и я начал падать на бок. Норман тут же появился наверху начал осыпать меня выстрелами. С трудом блокируется</w:t>
-      </w:r>
-      <w:r>
-        <w:rPr>
-          <w:rFonts w:ascii="Times New Roman" w:hAnsi="Times New Roman" w:cs="Times New Roman"/>
-          <w:sz w:val="28"/>
-          <w:szCs w:val="28"/>
-          <w:lang w:val="ru-RU"/>
-        </w:rPr>
-        <w:t>.</w:t>
-      </w:r>
-      <w:r>
-        <w:rPr>
-          <w:rFonts w:ascii="Times New Roman" w:hAnsi="Times New Roman" w:cs="Times New Roman"/>
-          <w:sz w:val="28"/>
-          <w:szCs w:val="28"/>
-          <w:lang w:val="ru-RU"/>
-        </w:rPr>
-        <w:t xml:space="preserve"> </w:t>
+        <w:t>. Это не работает. Неожиданное путешествие заставило меня потерять равновесие, и я начал падать на бок. Норман тут же появился наверху</w:t>
+      </w:r>
+      <w:r>
+        <w:rPr>
+          <w:rFonts w:ascii="Times New Roman" w:hAnsi="Times New Roman" w:cs="Times New Roman"/>
+          <w:sz w:val="28"/>
+          <w:szCs w:val="28"/>
+          <w:lang w:val="ru-RU"/>
+        </w:rPr>
+        <w:t xml:space="preserve"> и</w:t>
+      </w:r>
+      <w:r>
+        <w:rPr>
+          <w:rFonts w:ascii="Times New Roman" w:hAnsi="Times New Roman" w:cs="Times New Roman"/>
+          <w:sz w:val="28"/>
+          <w:szCs w:val="28"/>
+          <w:lang w:val="ru-RU"/>
+        </w:rPr>
+        <w:t xml:space="preserve"> начал осыпать меня выстрелами. С трудом блокируется</w:t>
+      </w:r>
+      <w:r>
+        <w:rPr>
+          <w:rFonts w:ascii="Times New Roman" w:hAnsi="Times New Roman" w:cs="Times New Roman"/>
+          <w:sz w:val="28"/>
+          <w:szCs w:val="28"/>
+          <w:lang w:val="ru-RU"/>
+        </w:rPr>
+        <w:t>,</w:t>
       </w:r>
     </w:p>
     <w:p>
@@ -490,37 +528,8 @@
           <w:szCs w:val="28"/>
           <w:lang w:val="ru-RU"/>
         </w:rPr>
-        <w:t xml:space="preserve">Знаешь, сынок, может быть, я был неправ и… </w:t>
-      </w:r>
-      <w:proofErr w:type="gramStart"/>
-      <w:r>
-        <w:rPr>
-          <w:rFonts w:ascii="Times New Roman" w:hAnsi="Times New Roman" w:cs="Times New Roman"/>
-          <w:sz w:val="28"/>
-          <w:szCs w:val="28"/>
-          <w:lang w:val="ru-RU"/>
-        </w:rPr>
-        <w:t>ах!</w:t>
-      </w:r>
-      <w:r>
-        <w:rPr>
-          <w:rFonts w:ascii="Times New Roman" w:hAnsi="Times New Roman" w:cs="Times New Roman"/>
-          <w:sz w:val="28"/>
-          <w:szCs w:val="28"/>
-          <w:lang w:val="ru-RU"/>
-        </w:rPr>
-        <w:t xml:space="preserve"> </w:t>
-      </w:r>
-      <w:r>
-        <w:rPr>
-          <w:rFonts w:ascii="Times New Roman" w:hAnsi="Times New Roman" w:cs="Times New Roman"/>
-          <w:sz w:val="28"/>
-          <w:szCs w:val="28"/>
-          <w:lang w:val="ru-RU"/>
-        </w:rPr>
-        <w:t>..</w:t>
-      </w:r>
-      <w:proofErr w:type="gramEnd"/>
+        <w:t>Знаешь, сынок, может быть, я был неправ и… ах!</w:t>
+      </w:r>
     </w:p>
     <w:p>
       <w:pPr>
@@ -541,7 +550,7 @@
           <w:szCs w:val="28"/>
           <w:lang w:val="ru-RU"/>
         </w:rPr>
-        <w:t xml:space="preserve">Я не дал ему закончить. Просто чтобы убедиться, что он отвлекся, он тут же ударил ногой по животу. В последний момент Норман сумел освободиться, попав в меня, но в этом случае моя атака была сильнее. Он улетел, я, потратив полсекунды на то, чтобы прийти в себя, бросилась за ним, стараясь поймать его, пока он не оправился. Отец увернулся от удара, прилетевшего ему в лицо, схватил меня за талию ногами и резким рывком повалил меня на землю. Я закричала, когда сила его хватки превзошла все мыслимые пределы, сжимая броню вокруг его пояса. На внутреннем экране стали появляться сообщения о перегрузках и мне ничего не оставалось, как толкнуть ее ногой </w:t>
+        <w:t xml:space="preserve">Я не дал ему закончить. Просто чтобы убедиться, что он отвлекся, он тут же ударил ногой по животу. В последний момент Норман сумел освободиться, попав в меня, но в этом случае моя атака была сильнее. Он улетел, я, потратив полсекунды на то, чтобы прийти в себя, бросилась за ним, стараясь поймать его, пока он не оправился. Отец увернулся от удара, прилетевшего ему в лицо, схватил меня за талию ногами и резким рывком повалил на землю. Я закричала, когда сила его хватки превзошла все мыслимые пределы, сжимая броню вокруг его пояса. На внутреннем экране стали появляться сообщения о перегрузках и мне ничего не оставалось, как толкнуть ее ногой </w:t>
       </w:r>
       <w:r>
         <w:rPr>
@@ -600,7 +609,25 @@
           <w:szCs w:val="28"/>
           <w:lang w:val="ru-RU"/>
         </w:rPr>
-        <w:t xml:space="preserve">сильный, но мне повезло. Большинство шоковых техник </w:t>
+        <w:t>сильный, но мне повезло. Большинство шоковых техник</w:t>
+      </w:r>
+      <w:r>
+        <w:rPr>
+          <w:rFonts w:ascii="Times New Roman" w:hAnsi="Times New Roman" w:cs="Times New Roman"/>
+          <w:sz w:val="28"/>
+          <w:szCs w:val="28"/>
+          <w:lang w:val="ru-RU"/>
+        </w:rPr>
+        <w:t xml:space="preserve"> школы</w:t>
+      </w:r>
+      <w:r>
+        <w:rPr>
+          <w:rFonts w:ascii="Times New Roman" w:hAnsi="Times New Roman" w:cs="Times New Roman"/>
+          <w:sz w:val="28"/>
+          <w:szCs w:val="28"/>
+          <w:lang w:val="ru-RU"/>
+        </w:rPr>
+        <w:t xml:space="preserve"> </w:t>
       </w:r>
       <w:proofErr w:type="spellStart"/>
       <w:r>
@@ -663,11 +690,10 @@
           <w:rFonts w:ascii="Times New Roman" w:hAnsi="Times New Roman" w:cs="Times New Roman"/>
           <w:sz w:val="28"/>
           <w:szCs w:val="28"/>
+          <w:lang w:val="ru-RU"/>
         </w:rPr>
         <w:t>-</w:t>
       </w:r>
-      <w:bookmarkStart w:id="0" w:name="_GoBack"/>
-      <w:bookmarkEnd w:id="0"/>
       <w:r>
         <w:rPr>
           <w:rFonts w:ascii="Times New Roman" w:hAnsi="Times New Roman" w:cs="Times New Roman"/>

--- a/LR2/7.docx
+++ b/LR2/7.docx
@@ -101,18 +101,7 @@
           <w:szCs w:val="28"/>
           <w:lang w:val="ru-RU"/>
         </w:rPr>
-        <w:t>Я знал главную слабость моег</w:t>
-      </w:r>
-      <w:bookmarkStart w:id="0" w:name="_GoBack"/>
-      <w:bookmarkEnd w:id="0"/>
-      <w:r>
-        <w:rPr>
-          <w:rFonts w:ascii="Times New Roman" w:hAnsi="Times New Roman" w:cs="Times New Roman"/>
-          <w:sz w:val="28"/>
-          <w:szCs w:val="28"/>
-          <w:lang w:val="ru-RU"/>
-        </w:rPr>
-        <w:t>о костюма. Инерция. Слуги усиливали удары,</w:t>
+        <w:t>Я знал главную слабость моего костюма. Инерция. Слуги усиливали удары,</w:t>
       </w:r>
       <w:r>
         <w:rPr>
@@ -139,7 +128,7 @@
           <w:szCs w:val="28"/>
           <w:lang w:val="ru-RU"/>
         </w:rPr>
-        <w:t>“</w:t>
+        <w:t>«</w:t>
       </w:r>
       <w:r>
         <w:rPr>
@@ -157,7 +146,7 @@
           <w:szCs w:val="28"/>
           <w:lang w:val="ru-RU"/>
         </w:rPr>
-        <w:t>”</w:t>
+        <w:t>»</w:t>
       </w:r>
       <w:r>
         <w:rPr>
@@ -530,6 +519,17 @@
         </w:rPr>
         <w:t>Знаешь, сынок, может быть, я был неправ и… ах!</w:t>
       </w:r>
+      <w:bookmarkStart w:id="0" w:name="_GoBack"/>
+      <w:bookmarkEnd w:id="0"/>
+      <w:r>
+        <w:rPr>
+          <w:rFonts w:ascii="Times New Roman" w:hAnsi="Times New Roman" w:cs="Times New Roman"/>
+          <w:sz w:val="28"/>
+          <w:szCs w:val="28"/>
+          <w:lang w:val="ru-RU"/>
+        </w:rPr>
+        <w:t>..</w:t>
+      </w:r>
     </w:p>
     <w:p>
       <w:pPr>
@@ -683,7 +683,34 @@
           <w:szCs w:val="28"/>
           <w:lang w:val="ru-RU"/>
         </w:rPr>
-        <w:t xml:space="preserve">понятным причинам не пытался в них целиться </w:t>
+        <w:t>понятным причинам</w:t>
+      </w:r>
+      <w:r>
+        <w:rPr>
+          <w:rFonts w:ascii="Times New Roman" w:hAnsi="Times New Roman" w:cs="Times New Roman"/>
+          <w:sz w:val="28"/>
+          <w:szCs w:val="28"/>
+          <w:lang w:val="ru-RU"/>
+        </w:rPr>
+        <w:t xml:space="preserve"> </w:t>
+      </w:r>
+      <w:r>
+        <w:rPr>
+          <w:rFonts w:ascii="Times New Roman" w:hAnsi="Times New Roman" w:cs="Times New Roman"/>
+          <w:sz w:val="28"/>
+          <w:szCs w:val="28"/>
+          <w:lang w:val="ru-RU"/>
+        </w:rPr>
+        <w:t>даже</w:t>
+      </w:r>
+      <w:r>
+        <w:rPr>
+          <w:rFonts w:ascii="Times New Roman" w:hAnsi="Times New Roman" w:cs="Times New Roman"/>
+          <w:sz w:val="28"/>
+          <w:szCs w:val="28"/>
+          <w:lang w:val="ru-RU"/>
+        </w:rPr>
+        <w:t xml:space="preserve"> не пытался в них целиться </w:t>
       </w:r>
       <w:r>
         <w:rPr>

--- a/LR2/7.docx
+++ b/LR2/7.docx
@@ -128,7 +128,7 @@
           <w:szCs w:val="28"/>
           <w:lang w:val="ru-RU"/>
         </w:rPr>
-        <w:t>«</w:t>
+        <w:t>"</w:t>
       </w:r>
       <w:r>
         <w:rPr>
@@ -146,7 +146,7 @@
           <w:szCs w:val="28"/>
           <w:lang w:val="ru-RU"/>
         </w:rPr>
-        <w:t>»</w:t>
+        <w:t>"</w:t>
       </w:r>
       <w:r>
         <w:rPr>
@@ -517,7 +517,15 @@
           <w:szCs w:val="28"/>
           <w:lang w:val="ru-RU"/>
         </w:rPr>
-        <w:t>Знаешь, сынок, может быть, я был неправ и… ах!</w:t>
+        <w:t>Знаешь, сынок, может быть, я был неправ и… ах</w:t>
+      </w:r>
+      <w:r>
+        <w:rPr>
+          <w:rFonts w:ascii="Times New Roman" w:hAnsi="Times New Roman" w:cs="Times New Roman"/>
+          <w:sz w:val="28"/>
+          <w:szCs w:val="28"/>
+        </w:rPr>
+        <w:t>.</w:t>
       </w:r>
       <w:bookmarkStart w:id="0" w:name="_GoBack"/>
       <w:bookmarkEnd w:id="0"/>
@@ -728,7 +736,25 @@
           <w:szCs w:val="28"/>
           <w:lang w:val="ru-RU"/>
         </w:rPr>
-        <w:t xml:space="preserve"> знал, что не попаду. Разница в скорости была слишком велика. Однако сейчас мне просто повезло. Он попал прямо туда, куда должен был, заставив отца закричать от боли и высвободив меня из хватки. Я окатился в сторону.</w:t>
+        <w:t xml:space="preserve"> знал, что не попаду. Разница в скорости была слишком велика. Однако сейчас мне просто повезло. Он попал прямо туда, куда должен был, заставив отца закричать от боли и высвободив меня из хватки. Я о</w:t>
+      </w:r>
+      <w:r>
+        <w:rPr>
+          <w:rFonts w:ascii="Times New Roman" w:hAnsi="Times New Roman" w:cs="Times New Roman"/>
+          <w:sz w:val="28"/>
+          <w:szCs w:val="28"/>
+          <w:lang w:val="ru-RU"/>
+        </w:rPr>
+        <w:t>т</w:t>
+      </w:r>
+      <w:r>
+        <w:rPr>
+          <w:rFonts w:ascii="Times New Roman" w:hAnsi="Times New Roman" w:cs="Times New Roman"/>
+          <w:sz w:val="28"/>
+          <w:szCs w:val="28"/>
+          <w:lang w:val="ru-RU"/>
+        </w:rPr>
+        <w:t>катился в сторону.</w:t>
       </w:r>
     </w:p>
     <w:sectPr>

--- a/LR2/7.docx
+++ b/LR2/7.docx
@@ -517,27 +517,48 @@
           <w:szCs w:val="28"/>
           <w:lang w:val="ru-RU"/>
         </w:rPr>
-        <w:t>Знаешь, сынок, может быть, я был неправ и… ах</w:t>
-      </w:r>
-      <w:r>
-        <w:rPr>
-          <w:rFonts w:ascii="Times New Roman" w:hAnsi="Times New Roman" w:cs="Times New Roman"/>
-          <w:sz w:val="28"/>
-          <w:szCs w:val="28"/>
-        </w:rPr>
-        <w:t>.</w:t>
+        <w:t xml:space="preserve">Знаешь, сынок, может быть, я был неправ и… </w:t>
+      </w:r>
+      <w:proofErr w:type="gramStart"/>
+      <w:r>
+        <w:rPr>
+          <w:rFonts w:ascii="Times New Roman" w:hAnsi="Times New Roman" w:cs="Times New Roman"/>
+          <w:sz w:val="28"/>
+          <w:szCs w:val="28"/>
+          <w:lang w:val="ru-RU"/>
+        </w:rPr>
+        <w:t>ах</w:t>
+      </w:r>
+      <w:r>
+        <w:rPr>
+          <w:rFonts w:ascii="Times New Roman" w:hAnsi="Times New Roman" w:cs="Times New Roman"/>
+          <w:sz w:val="28"/>
+          <w:szCs w:val="28"/>
+          <w:lang w:val="ru-RU"/>
+        </w:rPr>
+        <w:t xml:space="preserve">! </w:t>
+      </w:r>
+      <w:r>
+        <w:rPr>
+          <w:rFonts w:ascii="Times New Roman" w:hAnsi="Times New Roman" w:cs="Times New Roman"/>
+          <w:sz w:val="28"/>
+          <w:szCs w:val="28"/>
+          <w:lang w:val="ru-RU"/>
+        </w:rPr>
+        <w:t>..</w:t>
+      </w:r>
+      <w:proofErr w:type="gramEnd"/>
+      <w:r>
+        <w:rPr>
+          <w:rFonts w:ascii="Times New Roman" w:hAnsi="Times New Roman" w:cs="Times New Roman"/>
+          <w:sz w:val="28"/>
+          <w:szCs w:val="28"/>
+          <w:lang w:val="ru-RU"/>
+        </w:rPr>
+        <w:t xml:space="preserve"> </w:t>
       </w:r>
       <w:bookmarkStart w:id="0" w:name="_GoBack"/>
       <w:bookmarkEnd w:id="0"/>
-      <w:r>
-        <w:rPr>
-          <w:rFonts w:ascii="Times New Roman" w:hAnsi="Times New Roman" w:cs="Times New Roman"/>
-          <w:sz w:val="28"/>
-          <w:szCs w:val="28"/>
-          <w:lang w:val="ru-RU"/>
-        </w:rPr>
-        <w:t>..</w:t>
-      </w:r>
     </w:p>
     <w:p>
       <w:pPr>

--- a/LR2/7.docx
+++ b/LR2/7.docx
@@ -536,16 +536,16 @@
           <w:szCs w:val="28"/>
           <w:lang w:val="ru-RU"/>
         </w:rPr>
-        <w:t xml:space="preserve">! </w:t>
-      </w:r>
-      <w:r>
-        <w:rPr>
-          <w:rFonts w:ascii="Times New Roman" w:hAnsi="Times New Roman" w:cs="Times New Roman"/>
-          <w:sz w:val="28"/>
-          <w:szCs w:val="28"/>
-          <w:lang w:val="ru-RU"/>
-        </w:rPr>
-        <w:t>..</w:t>
+        <w:t>!</w:t>
+      </w:r>
+      <w:r>
+        <w:rPr>
+          <w:rFonts w:ascii="Times New Roman" w:hAnsi="Times New Roman" w:cs="Times New Roman"/>
+          <w:sz w:val="28"/>
+          <w:szCs w:val="28"/>
+          <w:lang w:val="ru-RU"/>
+        </w:rPr>
+        <w:t xml:space="preserve"> </w:t>
       </w:r>
       <w:proofErr w:type="gramEnd"/>
       <w:r>
@@ -555,10 +555,19 @@
           <w:szCs w:val="28"/>
           <w:lang w:val="ru-RU"/>
         </w:rPr>
-        <w:t xml:space="preserve"> </w:t>
+        <w:t xml:space="preserve">..  </w:t>
       </w:r>
       <w:bookmarkStart w:id="0" w:name="_GoBack"/>
       <w:bookmarkEnd w:id="0"/>
+      <w:r>
+        <w:rPr>
+          <w:rFonts w:ascii="Times New Roman" w:hAnsi="Times New Roman" w:cs="Times New Roman"/>
+          <w:sz w:val="28"/>
+          <w:szCs w:val="28"/>
+          <w:lang w:val="ru-RU"/>
+        </w:rPr>
+        <w:t xml:space="preserve"> </w:t>
+      </w:r>
     </w:p>
     <w:p>
       <w:pPr>

--- a/LR2/7.docx
+++ b/LR2/7.docx
@@ -510,14 +510,15 @@
           <w:lang w:val="ru-RU"/>
         </w:rPr>
       </w:pPr>
-      <w:r>
-        <w:rPr>
-          <w:rFonts w:ascii="Times New Roman" w:hAnsi="Times New Roman" w:cs="Times New Roman"/>
-          <w:sz w:val="28"/>
-          <w:szCs w:val="28"/>
-          <w:lang w:val="ru-RU"/>
-        </w:rPr>
-        <w:t xml:space="preserve">Знаешь, сынок, может быть, я был неправ и… </w:t>
+      <w:bookmarkStart w:id="0" w:name="_GoBack"/>
+      <w:r>
+        <w:rPr>
+          <w:rFonts w:ascii="Times New Roman" w:hAnsi="Times New Roman" w:cs="Times New Roman"/>
+          <w:sz w:val="28"/>
+          <w:szCs w:val="28"/>
+          <w:lang w:val="ru-RU"/>
+        </w:rPr>
+        <w:t xml:space="preserve">Знаешь, сынок, может быть, я был неправ </w:t>
       </w:r>
       <w:proofErr w:type="gramStart"/>
       <w:r>
@@ -527,25 +528,7 @@
           <w:szCs w:val="28"/>
           <w:lang w:val="ru-RU"/>
         </w:rPr>
-        <w:t>ах</w:t>
-      </w:r>
-      <w:r>
-        <w:rPr>
-          <w:rFonts w:ascii="Times New Roman" w:hAnsi="Times New Roman" w:cs="Times New Roman"/>
-          <w:sz w:val="28"/>
-          <w:szCs w:val="28"/>
-          <w:lang w:val="ru-RU"/>
-        </w:rPr>
-        <w:t>!</w:t>
-      </w:r>
-      <w:r>
-        <w:rPr>
-          <w:rFonts w:ascii="Times New Roman" w:hAnsi="Times New Roman" w:cs="Times New Roman"/>
-          <w:sz w:val="28"/>
-          <w:szCs w:val="28"/>
-          <w:lang w:val="ru-RU"/>
-        </w:rPr>
-        <w:t xml:space="preserve"> </w:t>
+        <w:t>и...</w:t>
       </w:r>
       <w:proofErr w:type="gramEnd"/>
       <w:r>
@@ -555,19 +538,9 @@
           <w:szCs w:val="28"/>
           <w:lang w:val="ru-RU"/>
         </w:rPr>
-        <w:t xml:space="preserve">..  </w:t>
-      </w:r>
-      <w:bookmarkStart w:id="0" w:name="_GoBack"/>
+        <w:t xml:space="preserve"> ах! ..</w:t>
+      </w:r>
       <w:bookmarkEnd w:id="0"/>
-      <w:r>
-        <w:rPr>
-          <w:rFonts w:ascii="Times New Roman" w:hAnsi="Times New Roman" w:cs="Times New Roman"/>
-          <w:sz w:val="28"/>
-          <w:szCs w:val="28"/>
-          <w:lang w:val="ru-RU"/>
-        </w:rPr>
-        <w:t xml:space="preserve"> </w:t>
-      </w:r>
     </w:p>
     <w:p>
       <w:pPr>

--- a/LR2/7.docx
+++ b/LR2/7.docx
@@ -43,27 +43,53 @@
           <w:szCs w:val="28"/>
           <w:lang w:val="ru-RU"/>
         </w:rPr>
-        <w:t>основной план —</w:t>
-      </w:r>
-      <w:r>
-        <w:rPr>
-          <w:rFonts w:ascii="Times New Roman" w:hAnsi="Times New Roman" w:cs="Times New Roman"/>
-          <w:color w:val="000000" w:themeColor="text1"/>
-          <w:sz w:val="28"/>
-          <w:szCs w:val="28"/>
-          <w:lang w:val="ru-RU"/>
-        </w:rPr>
-        <w:t xml:space="preserve"> </w:t>
-      </w:r>
-      <w:r>
-        <w:rPr>
-          <w:rFonts w:ascii="Times New Roman" w:hAnsi="Times New Roman" w:cs="Times New Roman"/>
-          <w:color w:val="000000" w:themeColor="text1"/>
-          <w:sz w:val="28"/>
-          <w:szCs w:val="28"/>
-          <w:lang w:val="ru-RU"/>
-        </w:rPr>
-        <w:t>как можно быстрее нокаутировать его — провалился.</w:t>
+        <w:t xml:space="preserve">основной план </w:t>
+      </w:r>
+      <w:r>
+        <w:rPr>
+          <w:rFonts w:ascii="Calibri" w:hAnsi="Calibri" w:cs="Calibri"/>
+          <w:color w:val="000000"/>
+          <w:lang w:val="ru-RU"/>
+        </w:rPr>
+        <w:t>-</w:t>
+      </w:r>
+      <w:r>
+        <w:rPr>
+          <w:rFonts w:ascii="Times New Roman" w:hAnsi="Times New Roman" w:cs="Times New Roman"/>
+          <w:color w:val="000000" w:themeColor="text1"/>
+          <w:sz w:val="28"/>
+          <w:szCs w:val="28"/>
+          <w:lang w:val="ru-RU"/>
+        </w:rPr>
+        <w:t xml:space="preserve"> </w:t>
+      </w:r>
+      <w:r>
+        <w:rPr>
+          <w:rFonts w:ascii="Times New Roman" w:hAnsi="Times New Roman" w:cs="Times New Roman"/>
+          <w:color w:val="000000" w:themeColor="text1"/>
+          <w:sz w:val="28"/>
+          <w:szCs w:val="28"/>
+          <w:lang w:val="ru-RU"/>
+        </w:rPr>
+        <w:t xml:space="preserve">как можно быстрее нокаутировать его </w:t>
+      </w:r>
+      <w:r>
+        <w:rPr>
+          <w:rFonts w:ascii="Calibri" w:hAnsi="Calibri" w:cs="Calibri"/>
+          <w:color w:val="000000"/>
+          <w:lang w:val="ru-RU"/>
+        </w:rPr>
+        <w:t>-</w:t>
+      </w:r>
+      <w:r>
+        <w:rPr>
+          <w:rFonts w:ascii="Times New Roman" w:hAnsi="Times New Roman" w:cs="Times New Roman"/>
+          <w:color w:val="000000" w:themeColor="text1"/>
+          <w:sz w:val="28"/>
+          <w:szCs w:val="28"/>
+          <w:lang w:val="ru-RU"/>
+        </w:rPr>
+        <w:t xml:space="preserve"> провалился.</w:t>
       </w:r>
       <w:r>
         <w:rPr>
@@ -251,8 +277,40 @@
           <w:szCs w:val="28"/>
           <w:lang w:val="ru-RU"/>
         </w:rPr>
-        <w:t>любая попытка бросить мою конечность достаточно далеко приводила к тому, что я «падал»</w:t>
-      </w:r>
+        <w:t xml:space="preserve">любая попытка бросить мою конечность достаточно далеко приводила к тому, что я </w:t>
+      </w:r>
+      <w:r>
+        <w:rPr>
+          <w:rFonts w:ascii="Times New Roman" w:hAnsi="Times New Roman" w:cs="Times New Roman"/>
+          <w:color w:val="000000" w:themeColor="text1"/>
+          <w:sz w:val="28"/>
+          <w:szCs w:val="28"/>
+          <w:lang w:val="ru-RU"/>
+        </w:rPr>
+        <w:t>«</w:t>
+      </w:r>
+      <w:r>
+        <w:rPr>
+          <w:rFonts w:ascii="Times New Roman" w:hAnsi="Times New Roman" w:cs="Times New Roman"/>
+          <w:color w:val="000000" w:themeColor="text1"/>
+          <w:sz w:val="28"/>
+          <w:szCs w:val="28"/>
+          <w:lang w:val="ru-RU"/>
+        </w:rPr>
+        <w:t>падал</w:t>
+      </w:r>
+      <w:r>
+        <w:rPr>
+          <w:rFonts w:ascii="Times New Roman" w:hAnsi="Times New Roman" w:cs="Times New Roman"/>
+          <w:color w:val="000000" w:themeColor="text1"/>
+          <w:sz w:val="28"/>
+          <w:szCs w:val="28"/>
+          <w:lang w:val="ru-RU"/>
+        </w:rPr>
+        <w:t>»</w:t>
+      </w:r>
+      <w:bookmarkStart w:id="0" w:name="_GoBack"/>
+      <w:bookmarkEnd w:id="0"/>
       <w:r>
         <w:rPr>
           <w:rFonts w:ascii="Times New Roman" w:hAnsi="Times New Roman" w:cs="Times New Roman"/>
@@ -1126,19 +1184,7 @@
           <w:szCs w:val="28"/>
           <w:lang w:val="ru-RU"/>
         </w:rPr>
-        <w:t>Я закричала, когда сила его хватки превзошла все мыслимые пределы, сжимая бр</w:t>
-      </w:r>
-      <w:bookmarkStart w:id="0" w:name="_GoBack"/>
-      <w:bookmarkEnd w:id="0"/>
-      <w:r>
-        <w:rPr>
-          <w:rFonts w:ascii="Times New Roman" w:hAnsi="Times New Roman" w:cs="Times New Roman"/>
-          <w:color w:val="000000" w:themeColor="text1"/>
-          <w:sz w:val="28"/>
-          <w:szCs w:val="28"/>
-          <w:lang w:val="ru-RU"/>
-        </w:rPr>
-        <w:t>оню вокруг</w:t>
+        <w:t>Я закричала, когда сила его хватки превзошла все мыслимые пределы, сжимая броню вокруг</w:t>
       </w:r>
       <w:r>
         <w:rPr>
@@ -2046,7 +2092,7 @@
 </file>
 
 <file path=customXml/itemProps1.xml><?xml version="1.0" encoding="utf-8"?>
-<ds:datastoreItem xmlns:ds="http://schemas.openxmlformats.org/officeDocument/2006/customXml" ds:itemID="{3E79FBE3-CDA4-48E3-BFD7-E7DA99F5B976}">
+<ds:datastoreItem xmlns:ds="http://schemas.openxmlformats.org/officeDocument/2006/customXml" ds:itemID="{13B15D1A-0F1E-4FA4-A034-D828A5503E0C}">
   <ds:schemaRefs>
     <ds:schemaRef ds:uri="http://schemas.openxmlformats.org/officeDocument/2006/bibliography"/>
   </ds:schemaRefs>

--- a/LR2/7.docx
+++ b/LR2/7.docx
@@ -287,7 +287,7 @@
           <w:szCs w:val="28"/>
           <w:lang w:val="ru-RU"/>
         </w:rPr>
-        <w:t>«</w:t>
+        <w:t>“</w:t>
       </w:r>
       <w:r>
         <w:rPr>
@@ -307,10 +307,8 @@
           <w:szCs w:val="28"/>
           <w:lang w:val="ru-RU"/>
         </w:rPr>
-        <w:t>»</w:t>
-      </w:r>
-      <w:bookmarkStart w:id="0" w:name="_GoBack"/>
-      <w:bookmarkEnd w:id="0"/>
+        <w:t>”</w:t>
+      </w:r>
       <w:r>
         <w:rPr>
           <w:rFonts w:ascii="Times New Roman" w:hAnsi="Times New Roman" w:cs="Times New Roman"/>
@@ -527,6 +525,16 @@
         </w:rPr>
         <w:t>равных</w:t>
       </w:r>
+      <w:r>
+        <w:rPr>
+          <w:rFonts w:ascii="Times New Roman" w:hAnsi="Times New Roman" w:cs="Times New Roman"/>
+          <w:color w:val="000000" w:themeColor="text1"/>
+          <w:sz w:val="28"/>
+          <w:szCs w:val="28"/>
+          <w:lang w:val="ru-RU"/>
+        </w:rPr>
+        <w:t>.</w:t>
+      </w:r>
     </w:p>
     <w:p>
       <w:pPr>
@@ -549,7 +557,29 @@
           <w:szCs w:val="28"/>
           <w:lang w:val="ru-RU"/>
         </w:rPr>
-        <w:t>Я усмехнулся под шлемом. Он протянул руку, схватившись за край стола, Слуги взвыли,</w:t>
+        <w:t>Я усмехнулся под шлемом. Он протянул руку, схватившись за край стола</w:t>
+      </w:r>
+      <w:r>
+        <w:rPr>
+          <w:rFonts w:ascii="Times New Roman" w:hAnsi="Times New Roman" w:cs="Times New Roman"/>
+          <w:color w:val="000000" w:themeColor="text1"/>
+          <w:sz w:val="28"/>
+          <w:szCs w:val="28"/>
+          <w:lang w:val="ru-RU"/>
+        </w:rPr>
+        <w:t>.</w:t>
+      </w:r>
+      <w:bookmarkStart w:id="0" w:name="_GoBack"/>
+      <w:bookmarkEnd w:id="0"/>
+      <w:r>
+        <w:rPr>
+          <w:rFonts w:ascii="Times New Roman" w:hAnsi="Times New Roman" w:cs="Times New Roman"/>
+          <w:color w:val="000000" w:themeColor="text1"/>
+          <w:sz w:val="28"/>
+          <w:szCs w:val="28"/>
+          <w:lang w:val="ru-RU"/>
+        </w:rPr>
+        <w:t xml:space="preserve"> Слуги взвыли,</w:t>
       </w:r>
       <w:r>
         <w:rPr>
@@ -974,7 +1004,25 @@
           <w:szCs w:val="28"/>
           <w:lang w:val="ru-RU"/>
         </w:rPr>
-        <w:t>убежать друг от друга. На моей стороне была сила слуг, а на его — сверхъестественная</w:t>
+        <w:t xml:space="preserve">убежать друг от друга. На моей стороне была сила слуг, а на его </w:t>
+      </w:r>
+      <w:r>
+        <w:rPr>
+          <w:rFonts w:ascii="Calibri" w:hAnsi="Calibri" w:cs="Calibri"/>
+          <w:color w:val="000000"/>
+          <w:lang w:val="ru-RU"/>
+        </w:rPr>
+        <w:t>-</w:t>
+      </w:r>
+      <w:r>
+        <w:rPr>
+          <w:rFonts w:ascii="Times New Roman" w:hAnsi="Times New Roman" w:cs="Times New Roman"/>
+          <w:color w:val="000000" w:themeColor="text1"/>
+          <w:sz w:val="28"/>
+          <w:szCs w:val="28"/>
+          <w:lang w:val="ru-RU"/>
+        </w:rPr>
+        <w:t xml:space="preserve"> сверхъестественная</w:t>
       </w:r>
       <w:r>
         <w:rPr>
@@ -1300,7 +1348,25 @@
           <w:szCs w:val="28"/>
           <w:lang w:val="ru-RU"/>
         </w:rPr>
-        <w:t>пытался в них целиться — знал, что не попаду. Разница в скорости была слишком велика.</w:t>
+        <w:t xml:space="preserve">пытался в них целиться </w:t>
+      </w:r>
+      <w:r>
+        <w:rPr>
+          <w:rFonts w:ascii="Calibri" w:hAnsi="Calibri" w:cs="Calibri"/>
+          <w:color w:val="000000"/>
+          <w:lang w:val="ru-RU"/>
+        </w:rPr>
+        <w:t>-</w:t>
+      </w:r>
+      <w:r>
+        <w:rPr>
+          <w:rFonts w:ascii="Times New Roman" w:hAnsi="Times New Roman" w:cs="Times New Roman"/>
+          <w:color w:val="000000" w:themeColor="text1"/>
+          <w:sz w:val="28"/>
+          <w:szCs w:val="28"/>
+          <w:lang w:val="ru-RU"/>
+        </w:rPr>
+        <w:t xml:space="preserve"> знал, что не попаду. Разница в скорости была слишком велика.</w:t>
       </w:r>
       <w:r>
         <w:rPr>
@@ -2092,7 +2158,7 @@
 </file>
 
 <file path=customXml/itemProps1.xml><?xml version="1.0" encoding="utf-8"?>
-<ds:datastoreItem xmlns:ds="http://schemas.openxmlformats.org/officeDocument/2006/customXml" ds:itemID="{13B15D1A-0F1E-4FA4-A034-D828A5503E0C}">
+<ds:datastoreItem xmlns:ds="http://schemas.openxmlformats.org/officeDocument/2006/customXml" ds:itemID="{CDDCF126-4859-45BF-8AF6-84D9A0521623}">
   <ds:schemaRefs>
     <ds:schemaRef ds:uri="http://schemas.openxmlformats.org/officeDocument/2006/bibliography"/>
   </ds:schemaRefs>

--- a/LR2/7.docx
+++ b/LR2/7.docx
@@ -287,7 +287,7 @@
           <w:szCs w:val="28"/>
           <w:lang w:val="ru-RU"/>
         </w:rPr>
-        <w:t>“</w:t>
+        <w:t>"</w:t>
       </w:r>
       <w:r>
         <w:rPr>
@@ -307,8 +307,10 @@
           <w:szCs w:val="28"/>
           <w:lang w:val="ru-RU"/>
         </w:rPr>
-        <w:t>”</w:t>
-      </w:r>
+        <w:t>"</w:t>
+      </w:r>
+      <w:bookmarkStart w:id="0" w:name="_GoBack"/>
+      <w:bookmarkEnd w:id="0"/>
       <w:r>
         <w:rPr>
           <w:rFonts w:ascii="Times New Roman" w:hAnsi="Times New Roman" w:cs="Times New Roman"/>
@@ -569,8 +571,6 @@
         </w:rPr>
         <w:t>.</w:t>
       </w:r>
-      <w:bookmarkStart w:id="0" w:name="_GoBack"/>
-      <w:bookmarkEnd w:id="0"/>
       <w:r>
         <w:rPr>
           <w:rFonts w:ascii="Times New Roman" w:hAnsi="Times New Roman" w:cs="Times New Roman"/>
@@ -2158,7 +2158,7 @@
 </file>
 
 <file path=customXml/itemProps1.xml><?xml version="1.0" encoding="utf-8"?>
-<ds:datastoreItem xmlns:ds="http://schemas.openxmlformats.org/officeDocument/2006/customXml" ds:itemID="{CDDCF126-4859-45BF-8AF6-84D9A0521623}">
+<ds:datastoreItem xmlns:ds="http://schemas.openxmlformats.org/officeDocument/2006/customXml" ds:itemID="{F3706E5B-CE8B-4E5F-8797-45E812658F42}">
   <ds:schemaRefs>
     <ds:schemaRef ds:uri="http://schemas.openxmlformats.org/officeDocument/2006/bibliography"/>
   </ds:schemaRefs>
